--- a/WT_CW_00015913.docx
+++ b/WT_CW_00015913.docx
@@ -293,17 +293,15 @@
         </w:rPr>
         <w:t xml:space="preserve">My webpage contains of 6 pages, illustrating brief information about company and </w:t>
       </w:r>
-      <w:proofErr w:type="gramStart"/>
-      <w:r>
-        <w:rPr>
-          <w:rFonts w:ascii="Arial" w:hAnsi="Arial" w:cs="Arial"/>
-          <w:sz w:val="24"/>
-          <w:szCs w:val="24"/>
-          <w:lang w:val="en-US"/>
-        </w:rPr>
-        <w:t>it’s</w:t>
-      </w:r>
-      <w:proofErr w:type="gramEnd"/>
+      <w:r>
+        <w:rPr>
+          <w:rFonts w:ascii="Arial" w:hAnsi="Arial" w:cs="Arial"/>
+          <w:sz w:val="24"/>
+          <w:szCs w:val="24"/>
+          <w:lang w:val="en-US"/>
+        </w:rPr>
+        <w:t>its</w:t>
+      </w:r>
       <w:r>
         <w:rPr>
           <w:rFonts w:ascii="Arial" w:hAnsi="Arial" w:cs="Arial"/>
@@ -368,77 +366,33 @@
         </w:rPr>
         <w:t xml:space="preserve"> Readme </w:t>
       </w:r>
-      <w:proofErr w:type="gramStart"/>
-      <w:r>
-        <w:rPr>
-          <w:rFonts w:ascii="Arial" w:hAnsi="Arial" w:cs="Arial"/>
-          <w:sz w:val="24"/>
-          <w:szCs w:val="24"/>
-          <w:lang w:val="en-US"/>
-        </w:rPr>
-        <w:t>file:</w:t>
-      </w:r>
-      <w:r>
-        <w:rPr>
-          <w:rFonts w:ascii="Arial" w:hAnsi="Arial" w:cs="Arial"/>
-          <w:sz w:val="24"/>
-          <w:szCs w:val="24"/>
-          <w:lang w:val="en-US"/>
-        </w:rPr>
-        <w:t>…</w:t>
-      </w:r>
-      <w:proofErr w:type="gramEnd"/>
-      <w:r>
-        <w:rPr>
-          <w:rFonts w:ascii="Arial" w:hAnsi="Arial" w:cs="Arial"/>
-          <w:sz w:val="24"/>
-          <w:szCs w:val="24"/>
-          <w:lang w:val="en-US"/>
-        </w:rPr>
-        <w:t>…………………</w:t>
-      </w:r>
-    </w:p>
-    <w:p>
-      <w:pPr>
-        <w:rPr>
-          <w:rFonts w:ascii="Arial" w:hAnsi="Arial" w:cs="Arial"/>
-          <w:sz w:val="24"/>
-          <w:szCs w:val="24"/>
-          <w:lang w:val="en-US"/>
-        </w:rPr>
-      </w:pPr>
-    </w:p>
-    <w:p>
-      <w:pPr>
-        <w:rPr>
-          <w:rFonts w:ascii="Arial" w:hAnsi="Arial" w:cs="Arial"/>
-          <w:b/>
-          <w:bCs/>
-          <w:sz w:val="24"/>
-          <w:szCs w:val="24"/>
-          <w:lang w:val="en-US"/>
-        </w:rPr>
-      </w:pPr>
-    </w:p>
-    <w:p>
-      <w:pPr>
-        <w:rPr>
-          <w:rFonts w:ascii="Arial" w:hAnsi="Arial" w:cs="Arial"/>
-          <w:sz w:val="24"/>
-          <w:szCs w:val="24"/>
-          <w:lang w:val="en-US"/>
-        </w:rPr>
-      </w:pPr>
-    </w:p>
-    <w:p>
-      <w:pPr>
-        <w:rPr>
-          <w:rFonts w:ascii="Arial" w:hAnsi="Arial" w:cs="Arial"/>
-          <w:sz w:val="24"/>
-          <w:szCs w:val="24"/>
-          <w:lang w:val="en-US"/>
-        </w:rPr>
-      </w:pPr>
+      <w:r>
+        <w:rPr>
+          <w:rFonts w:ascii="Arial" w:hAnsi="Arial" w:cs="Arial"/>
+          <w:sz w:val="24"/>
+          <w:szCs w:val="24"/>
+          <w:lang w:val="en-US"/>
+        </w:rPr>
+        <w:t>file</w:t>
+      </w:r>
+      <w:r>
+        <w:rPr>
+          <w:rFonts w:ascii="Arial" w:hAnsi="Arial" w:cs="Arial"/>
+          <w:sz w:val="24"/>
+          <w:szCs w:val="24"/>
+          <w:lang w:val="en-US"/>
+        </w:rPr>
+        <w:t>: h</w:t>
+      </w:r>
+      <w:r>
+        <w:rPr>
+          <w:rFonts w:ascii="Arial" w:hAnsi="Arial" w:cs="Arial"/>
+          <w:sz w:val="24"/>
+          <w:szCs w:val="24"/>
+          <w:lang w:val="en-US"/>
+        </w:rPr>
+        <w:t>ttps://github.com/DiyorakhonWIUT/CW-description/upload.</w:t>
+      </w:r>
     </w:p>
     <w:p>
       <w:pPr>
